--- a/学考复习/专题学案印刷版/专题网络技术与应用.docx
+++ b/学考复习/专题学案印刷版/专题网络技术与应用.docx
@@ -677,7 +677,7 @@
         <w:ind w:firstLineChars="700" w:firstLine="1680"/>
         <w:rPr>
           <w:rStyle w:val="af3"/>
-          <w:rFonts w:ascii="仿宋_GB2312" w:eastAsia="仿宋_GB2312" w:hAnsi="Segoe UI" w:cs="Segoe UI" w:hint="eastAsia"/>
+          <w:rFonts w:ascii="仿宋_GB2312" w:eastAsia="仿宋_GB2312" w:hAnsi="Segoe UI" w:cs="Segoe UI"/>
           <w:color w:val="404040"/>
         </w:rPr>
       </w:pPr>
@@ -711,7 +711,7 @@
         <w:spacing w:beforeAutospacing="0" w:afterAutospacing="0"/>
         <w:ind w:left="1260" w:firstLine="420"/>
         <w:rPr>
-          <w:rFonts w:ascii="仿宋_GB2312" w:eastAsia="仿宋_GB2312"/>
+          <w:rFonts w:ascii="仿宋_GB2312" w:eastAsia="仿宋_GB2312" w:hint="eastAsia"/>
         </w:rPr>
       </w:pPr>
       <w:r>
@@ -728,7 +728,7 @@
         <w:spacing w:beforeAutospacing="0" w:afterAutospacing="0"/>
         <w:ind w:left="1260" w:firstLine="420"/>
         <w:rPr>
-          <w:rFonts w:ascii="仿宋_GB2312" w:eastAsia="仿宋_GB2312"/>
+          <w:rFonts w:ascii="仿宋_GB2312" w:eastAsia="仿宋_GB2312" w:hint="eastAsia"/>
         </w:rPr>
       </w:pPr>
       <w:r>
@@ -745,7 +745,7 @@
         <w:spacing w:beforeAutospacing="0" w:afterAutospacing="0"/>
         <w:ind w:left="1260" w:firstLine="420"/>
         <w:rPr>
-          <w:rFonts w:ascii="仿宋_GB2312" w:eastAsia="仿宋_GB2312"/>
+          <w:rFonts w:ascii="仿宋_GB2312" w:eastAsia="仿宋_GB2312" w:hint="eastAsia"/>
         </w:rPr>
       </w:pPr>
       <w:r>
@@ -933,7 +933,7 @@
         <w:spacing w:beforeAutospacing="0" w:afterAutospacing="0"/>
         <w:ind w:firstLineChars="400" w:firstLine="964"/>
         <w:rPr>
-          <w:rFonts w:ascii="仿宋_GB2312" w:eastAsia="仿宋_GB2312" w:hAnsi="Segoe UI" w:cs="Segoe UI" w:hint="eastAsia"/>
+          <w:rFonts w:ascii="仿宋_GB2312" w:eastAsia="仿宋_GB2312" w:hAnsi="Segoe UI" w:cs="Segoe UI"/>
           <w:color w:val="404040"/>
         </w:rPr>
       </w:pPr>
@@ -957,7 +957,7 @@
       <w:pPr>
         <w:widowControl/>
         <w:rPr>
-          <w:rFonts w:ascii="仿宋_GB2312" w:eastAsia="仿宋_GB2312" w:hAnsi="Segoe UI" w:cs="Segoe UI" w:hint="eastAsia"/>
+          <w:rFonts w:ascii="仿宋_GB2312" w:eastAsia="仿宋_GB2312" w:hAnsi="Segoe UI" w:cs="Segoe UI"/>
           <w:color w:val="404040"/>
           <w:sz w:val="24"/>
         </w:rPr>
@@ -989,12 +989,12 @@
       </w:r>
       <w:r>
         <w:rPr>
-          <w:rFonts w:ascii="仿宋_GB2312" w:eastAsia="仿宋_GB2312" w:hint="eastAsia"/>
+          <w:rFonts w:ascii="仿宋_GB2312" w:eastAsia="仿宋_GB2312"/>
           <w:sz w:val="24"/>
           <w:szCs w:val="24"/>
         </w:rPr>
         <w:pict w14:anchorId="2E0394E1">
-          <v:rect id="_x0000_i1038" style="width:6in;height:1.5pt" o:hralign="center" o:hrstd="t" o:hrnoshade="t" o:hr="t" fillcolor="#404040" stroked="f"/>
+          <v:rect id="_x0000_i1025" style="width:6in;height:1.5pt" o:hralign="center" o:hrstd="t" o:hrnoshade="t" o:hr="t" fillcolor="#404040" stroked="f"/>
         </w:pict>
       </w:r>
     </w:p>
@@ -2299,7 +2299,7 @@
       <w:pPr>
         <w:widowControl/>
         <w:rPr>
-          <w:rFonts w:ascii="仿宋_GB2312" w:eastAsia="仿宋_GB2312" w:hAnsi="Segoe UI" w:cs="Segoe UI" w:hint="eastAsia"/>
+          <w:rFonts w:ascii="仿宋_GB2312" w:eastAsia="仿宋_GB2312" w:hAnsi="Segoe UI" w:cs="Segoe UI"/>
           <w:color w:val="404040"/>
           <w:sz w:val="24"/>
         </w:rPr>
@@ -2311,7 +2311,7 @@
         <w:widowControl/>
         <w:spacing w:before="0" w:after="0"/>
         <w:rPr>
-          <w:rFonts w:ascii="仿宋_GB2312" w:eastAsia="仿宋_GB2312" w:hAnsi="Segoe UI" w:cs="Segoe UI" w:hint="eastAsia"/>
+          <w:rFonts w:ascii="仿宋_GB2312" w:eastAsia="仿宋_GB2312" w:hAnsi="Segoe UI" w:cs="Segoe UI"/>
           <w:color w:val="404040"/>
           <w:sz w:val="24"/>
           <w:szCs w:val="24"/>
@@ -2330,12 +2330,12 @@
       </w:r>
       <w:r>
         <w:rPr>
-          <w:rFonts w:ascii="仿宋_GB2312" w:eastAsia="仿宋_GB2312" w:hint="eastAsia"/>
+          <w:rFonts w:ascii="仿宋_GB2312" w:eastAsia="仿宋_GB2312"/>
           <w:sz w:val="24"/>
           <w:szCs w:val="24"/>
         </w:rPr>
         <w:pict w14:anchorId="032F2DF9">
-          <v:rect id="_x0000_i1036" style="width:6in;height:1.5pt" o:hralign="center" o:hrstd="t" o:hrnoshade="t" o:hr="t" fillcolor="#404040" stroked="f"/>
+          <v:rect id="_x0000_i1026" style="width:6in;height:1.5pt" o:hralign="center" o:hrstd="t" o:hrnoshade="t" o:hr="t" fillcolor="#404040" stroked="f"/>
         </w:pict>
       </w:r>
     </w:p>
@@ -4295,7 +4295,7 @@
         <w:spacing w:beforeAutospacing="0" w:afterAutospacing="0"/>
         <w:ind w:left="720"/>
         <w:rPr>
-          <w:rFonts w:ascii="仿宋_GB2312" w:eastAsia="仿宋_GB2312" w:hAnsi="Segoe UI" w:cs="Segoe UI" w:hint="eastAsia"/>
+          <w:rFonts w:ascii="仿宋_GB2312" w:eastAsia="仿宋_GB2312" w:hAnsi="Segoe UI" w:cs="Segoe UI"/>
           <w:color w:val="404040"/>
         </w:rPr>
       </w:pPr>
@@ -4953,8 +4953,12 @@
       </w:pPr>
     </w:p>
     <w:sectPr>
-      <w:headerReference w:type="default" r:id="rId8"/>
-      <w:footerReference w:type="default" r:id="rId9"/>
+      <w:headerReference w:type="even" r:id="rId8"/>
+      <w:headerReference w:type="default" r:id="rId9"/>
+      <w:footerReference w:type="even" r:id="rId10"/>
+      <w:footerReference w:type="default" r:id="rId11"/>
+      <w:headerReference w:type="first" r:id="rId12"/>
+      <w:footerReference w:type="first" r:id="rId13"/>
       <w:pgSz w:w="11624" w:h="15593"/>
       <w:pgMar w:top="1440" w:right="1080" w:bottom="1440" w:left="1080" w:header="851" w:footer="992" w:gutter="0"/>
       <w:cols w:space="425"/>
@@ -4995,6 +4999,19 @@
 
 <file path=word/footer1.xml><?xml version="1.0" encoding="utf-8"?>
 <w:ftr xmlns:wpc="http://schemas.microsoft.com/office/word/2010/wordprocessingCanvas" xmlns:cx="http://schemas.microsoft.com/office/drawing/2014/chartex" xmlns:cx1="http://schemas.microsoft.com/office/drawing/2015/9/8/chartex" xmlns:cx2="http://schemas.microsoft.com/office/drawing/2015/10/21/chartex" xmlns:cx3="http://schemas.microsoft.com/office/drawing/2016/5/9/chartex" xmlns:cx4="http://schemas.microsoft.com/office/drawing/2016/5/10/chartex" xmlns:cx5="http://schemas.microsoft.com/office/drawing/2016/5/11/chartex" xmlns:cx6="http://schemas.microsoft.com/office/drawing/2016/5/12/chartex" xmlns:cx7="http://schemas.microsoft.com/office/drawing/2016/5/13/chartex" xmlns:cx8="http://schemas.microsoft.com/office/drawing/2016/5/14/chartex" xmlns:mc="http://schemas.openxmlformats.org/markup-compatibility/2006" xmlns:aink="http://schemas.microsoft.com/office/drawing/2016/ink" xmlns:am3d="http://schemas.microsoft.com/office/drawing/2017/model3d" xmlns:o="urn:schemas-microsoft-com:office:office" xmlns:oel="http://schemas.microsoft.com/office/2019/extlst" xmlns:r="http://schemas.openxmlformats.org/officeDocument/2006/relationships" xmlns:m="http://schemas.openxmlformats.org/officeDocument/2006/math" xmlns:v="urn:schemas-microsoft-com:vml" xmlns:wp14="http://schemas.microsoft.com/office/word/2010/wordprocessingDrawing" xmlns:wp="http://schemas.openxmlformats.org/drawingml/2006/wordprocessingDrawing" xmlns:w10="urn:schemas-microsoft-com:office:word" xmlns:w="http://schemas.openxmlformats.org/wordprocessingml/2006/main" xmlns:w14="http://schemas.microsoft.com/office/word/2010/wordml" xmlns:w15="http://schemas.microsoft.com/office/word/2012/wordml" xmlns:w16cex="http://schemas.microsoft.com/office/word/2018/wordml/cex" xmlns:w16cid="http://schemas.microsoft.com/office/word/2016/wordml/cid" xmlns:w16="http://schemas.microsoft.com/office/word/2018/wordml" xmlns:w16du="http://schemas.microsoft.com/office/word/2023/wordml/word16du" xmlns:w16sdtdh="http://schemas.microsoft.com/office/word/2020/wordml/sdtdatahash" xmlns:w16sdtfl="http://schemas.microsoft.com/office/word/2024/wordml/sdtformatlock" xmlns:w16se="http://schemas.microsoft.com/office/word/2015/wordml/symex" xmlns:wpg="http://schemas.microsoft.com/office/word/2010/wordprocessingGroup" xmlns:wpi="http://schemas.microsoft.com/office/word/2010/wordprocessingInk" xmlns:wne="http://schemas.microsoft.com/office/word/2006/wordml" xmlns:wps="http://schemas.microsoft.com/office/word/2010/wordprocessingShape" mc:Ignorable="w14 w15 w16se w16cid w16 w16cex w16sdtdh w16sdtfl w16du wp14">
+  <w:p>
+    <w:pPr>
+      <w:pStyle w:val="af0"/>
+      <w:rPr>
+        <w:rFonts w:hint="eastAsia"/>
+      </w:rPr>
+    </w:pPr>
+  </w:p>
+</w:ftr>
+</file>
+
+<file path=word/footer2.xml><?xml version="1.0" encoding="utf-8"?>
+<w:ftr xmlns:wpc="http://schemas.microsoft.com/office/word/2010/wordprocessingCanvas" xmlns:cx="http://schemas.microsoft.com/office/drawing/2014/chartex" xmlns:cx1="http://schemas.microsoft.com/office/drawing/2015/9/8/chartex" xmlns:cx2="http://schemas.microsoft.com/office/drawing/2015/10/21/chartex" xmlns:cx3="http://schemas.microsoft.com/office/drawing/2016/5/9/chartex" xmlns:cx4="http://schemas.microsoft.com/office/drawing/2016/5/10/chartex" xmlns:cx5="http://schemas.microsoft.com/office/drawing/2016/5/11/chartex" xmlns:cx6="http://schemas.microsoft.com/office/drawing/2016/5/12/chartex" xmlns:cx7="http://schemas.microsoft.com/office/drawing/2016/5/13/chartex" xmlns:cx8="http://schemas.microsoft.com/office/drawing/2016/5/14/chartex" xmlns:mc="http://schemas.openxmlformats.org/markup-compatibility/2006" xmlns:aink="http://schemas.microsoft.com/office/drawing/2016/ink" xmlns:am3d="http://schemas.microsoft.com/office/drawing/2017/model3d" xmlns:o="urn:schemas-microsoft-com:office:office" xmlns:oel="http://schemas.microsoft.com/office/2019/extlst" xmlns:r="http://schemas.openxmlformats.org/officeDocument/2006/relationships" xmlns:m="http://schemas.openxmlformats.org/officeDocument/2006/math" xmlns:v="urn:schemas-microsoft-com:vml" xmlns:wp14="http://schemas.microsoft.com/office/word/2010/wordprocessingDrawing" xmlns:wp="http://schemas.openxmlformats.org/drawingml/2006/wordprocessingDrawing" xmlns:w10="urn:schemas-microsoft-com:office:word" xmlns:w="http://schemas.openxmlformats.org/wordprocessingml/2006/main" xmlns:w14="http://schemas.microsoft.com/office/word/2010/wordml" xmlns:w15="http://schemas.microsoft.com/office/word/2012/wordml" xmlns:w16cex="http://schemas.microsoft.com/office/word/2018/wordml/cex" xmlns:w16cid="http://schemas.microsoft.com/office/word/2016/wordml/cid" xmlns:w16="http://schemas.microsoft.com/office/word/2018/wordml" xmlns:w16du="http://schemas.microsoft.com/office/word/2023/wordml/word16du" xmlns:w16sdtdh="http://schemas.microsoft.com/office/word/2020/wordml/sdtdatahash" xmlns:w16sdtfl="http://schemas.microsoft.com/office/word/2024/wordml/sdtformatlock" xmlns:w16se="http://schemas.microsoft.com/office/word/2015/wordml/symex" xmlns:wpg="http://schemas.microsoft.com/office/word/2010/wordprocessingGroup" xmlns:wpi="http://schemas.microsoft.com/office/word/2010/wordprocessingInk" xmlns:wne="http://schemas.microsoft.com/office/word/2006/wordml" xmlns:wps="http://schemas.microsoft.com/office/word/2010/wordprocessingShape" mc:Ignorable="w14 w15 w16se w16cid w16 w16cex w16sdtdh w16sdtfl w16du wp14">
   <w:sdt>
     <w:sdtPr>
       <w:id w:val="595530604"/>
@@ -5003,6 +5020,7 @@
         <w:docPartUnique/>
       </w:docPartObj>
     </w:sdtPr>
+    <w:sdtEndPr/>
     <w:sdtContent>
       <w:sdt>
         <w:sdtPr>
@@ -5012,6 +5030,7 @@
             <w:docPartUnique/>
           </w:docPartObj>
         </w:sdtPr>
+        <w:sdtEndPr/>
         <w:sdtContent>
           <w:p>
             <w:pPr>
@@ -5133,6 +5152,19 @@
 </w:ftr>
 </file>
 
+<file path=word/footer3.xml><?xml version="1.0" encoding="utf-8"?>
+<w:ftr xmlns:wpc="http://schemas.microsoft.com/office/word/2010/wordprocessingCanvas" xmlns:cx="http://schemas.microsoft.com/office/drawing/2014/chartex" xmlns:cx1="http://schemas.microsoft.com/office/drawing/2015/9/8/chartex" xmlns:cx2="http://schemas.microsoft.com/office/drawing/2015/10/21/chartex" xmlns:cx3="http://schemas.microsoft.com/office/drawing/2016/5/9/chartex" xmlns:cx4="http://schemas.microsoft.com/office/drawing/2016/5/10/chartex" xmlns:cx5="http://schemas.microsoft.com/office/drawing/2016/5/11/chartex" xmlns:cx6="http://schemas.microsoft.com/office/drawing/2016/5/12/chartex" xmlns:cx7="http://schemas.microsoft.com/office/drawing/2016/5/13/chartex" xmlns:cx8="http://schemas.microsoft.com/office/drawing/2016/5/14/chartex" xmlns:mc="http://schemas.openxmlformats.org/markup-compatibility/2006" xmlns:aink="http://schemas.microsoft.com/office/drawing/2016/ink" xmlns:am3d="http://schemas.microsoft.com/office/drawing/2017/model3d" xmlns:o="urn:schemas-microsoft-com:office:office" xmlns:oel="http://schemas.microsoft.com/office/2019/extlst" xmlns:r="http://schemas.openxmlformats.org/officeDocument/2006/relationships" xmlns:m="http://schemas.openxmlformats.org/officeDocument/2006/math" xmlns:v="urn:schemas-microsoft-com:vml" xmlns:wp14="http://schemas.microsoft.com/office/word/2010/wordprocessingDrawing" xmlns:wp="http://schemas.openxmlformats.org/drawingml/2006/wordprocessingDrawing" xmlns:w10="urn:schemas-microsoft-com:office:word" xmlns:w="http://schemas.openxmlformats.org/wordprocessingml/2006/main" xmlns:w14="http://schemas.microsoft.com/office/word/2010/wordml" xmlns:w15="http://schemas.microsoft.com/office/word/2012/wordml" xmlns:w16cex="http://schemas.microsoft.com/office/word/2018/wordml/cex" xmlns:w16cid="http://schemas.microsoft.com/office/word/2016/wordml/cid" xmlns:w16="http://schemas.microsoft.com/office/word/2018/wordml" xmlns:w16du="http://schemas.microsoft.com/office/word/2023/wordml/word16du" xmlns:w16sdtdh="http://schemas.microsoft.com/office/word/2020/wordml/sdtdatahash" xmlns:w16sdtfl="http://schemas.microsoft.com/office/word/2024/wordml/sdtformatlock" xmlns:w16se="http://schemas.microsoft.com/office/word/2015/wordml/symex" xmlns:wpg="http://schemas.microsoft.com/office/word/2010/wordprocessingGroup" xmlns:wpi="http://schemas.microsoft.com/office/word/2010/wordprocessingInk" xmlns:wne="http://schemas.microsoft.com/office/word/2006/wordml" xmlns:wps="http://schemas.microsoft.com/office/word/2010/wordprocessingShape" mc:Ignorable="w14 w15 w16se w16cid w16 w16cex w16sdtdh w16sdtfl w16du wp14">
+  <w:p>
+    <w:pPr>
+      <w:pStyle w:val="af0"/>
+      <w:rPr>
+        <w:rFonts w:hint="eastAsia"/>
+      </w:rPr>
+    </w:pPr>
+  </w:p>
+</w:ftr>
+</file>
+
 <file path=word/footnotes.xml><?xml version="1.0" encoding="utf-8"?>
 <w:footnotes xmlns:wpc="http://schemas.microsoft.com/office/word/2010/wordprocessingCanvas" xmlns:cx="http://schemas.microsoft.com/office/drawing/2014/chartex" xmlns:cx1="http://schemas.microsoft.com/office/drawing/2015/9/8/chartex" xmlns:cx2="http://schemas.microsoft.com/office/drawing/2015/10/21/chartex" xmlns:cx3="http://schemas.microsoft.com/office/drawing/2016/5/9/chartex" xmlns:cx4="http://schemas.microsoft.com/office/drawing/2016/5/10/chartex" xmlns:cx5="http://schemas.microsoft.com/office/drawing/2016/5/11/chartex" xmlns:cx6="http://schemas.microsoft.com/office/drawing/2016/5/12/chartex" xmlns:cx7="http://schemas.microsoft.com/office/drawing/2016/5/13/chartex" xmlns:cx8="http://schemas.microsoft.com/office/drawing/2016/5/14/chartex" xmlns:mc="http://schemas.openxmlformats.org/markup-compatibility/2006" xmlns:aink="http://schemas.microsoft.com/office/drawing/2016/ink" xmlns:am3d="http://schemas.microsoft.com/office/drawing/2017/model3d" xmlns:o="urn:schemas-microsoft-com:office:office" xmlns:oel="http://schemas.microsoft.com/office/2019/extlst" xmlns:r="http://schemas.openxmlformats.org/officeDocument/2006/relationships" xmlns:m="http://schemas.openxmlformats.org/officeDocument/2006/math" xmlns:v="urn:schemas-microsoft-com:vml" xmlns:wp14="http://schemas.microsoft.com/office/word/2010/wordprocessingDrawing" xmlns:wp="http://schemas.openxmlformats.org/drawingml/2006/wordprocessingDrawing" xmlns:w10="urn:schemas-microsoft-com:office:word" xmlns:w="http://schemas.openxmlformats.org/wordprocessingml/2006/main" xmlns:w14="http://schemas.microsoft.com/office/word/2010/wordml" xmlns:w15="http://schemas.microsoft.com/office/word/2012/wordml" xmlns:w16cex="http://schemas.microsoft.com/office/word/2018/wordml/cex" xmlns:w16cid="http://schemas.microsoft.com/office/word/2016/wordml/cid" xmlns:w16="http://schemas.microsoft.com/office/word/2018/wordml" xmlns:w16du="http://schemas.microsoft.com/office/word/2023/wordml/word16du" xmlns:w16sdtdh="http://schemas.microsoft.com/office/word/2020/wordml/sdtdatahash" xmlns:w16sdtfl="http://schemas.microsoft.com/office/word/2024/wordml/sdtformatlock" xmlns:w16se="http://schemas.microsoft.com/office/word/2015/wordml/symex" xmlns:wpg="http://schemas.microsoft.com/office/word/2010/wordprocessingGroup" xmlns:wpi="http://schemas.microsoft.com/office/word/2010/wordprocessingInk" xmlns:wne="http://schemas.microsoft.com/office/word/2006/wordml" xmlns:wps="http://schemas.microsoft.com/office/word/2010/wordprocessingShape" mc:Ignorable="w14 w15 w16se w16cid w16 w16cex w16sdtdh w16sdtfl w16du wp14">
   <w:footnote w:type="separator" w:id="-1">
@@ -5167,25 +5199,37 @@
   <w:p>
     <w:pPr>
       <w:pStyle w:val="ae"/>
+      <w:rPr>
+        <w:rFonts w:hint="eastAsia"/>
+      </w:rPr>
+    </w:pPr>
+  </w:p>
+</w:hdr>
+</file>
+
+<file path=word/header2.xml><?xml version="1.0" encoding="utf-8"?>
+<w:hdr xmlns:wpc="http://schemas.microsoft.com/office/word/2010/wordprocessingCanvas" xmlns:cx="http://schemas.microsoft.com/office/drawing/2014/chartex" xmlns:cx1="http://schemas.microsoft.com/office/drawing/2015/9/8/chartex" xmlns:cx2="http://schemas.microsoft.com/office/drawing/2015/10/21/chartex" xmlns:cx3="http://schemas.microsoft.com/office/drawing/2016/5/9/chartex" xmlns:cx4="http://schemas.microsoft.com/office/drawing/2016/5/10/chartex" xmlns:cx5="http://schemas.microsoft.com/office/drawing/2016/5/11/chartex" xmlns:cx6="http://schemas.microsoft.com/office/drawing/2016/5/12/chartex" xmlns:cx7="http://schemas.microsoft.com/office/drawing/2016/5/13/chartex" xmlns:cx8="http://schemas.microsoft.com/office/drawing/2016/5/14/chartex" xmlns:mc="http://schemas.openxmlformats.org/markup-compatibility/2006" xmlns:aink="http://schemas.microsoft.com/office/drawing/2016/ink" xmlns:am3d="http://schemas.microsoft.com/office/drawing/2017/model3d" xmlns:o="urn:schemas-microsoft-com:office:office" xmlns:oel="http://schemas.microsoft.com/office/2019/extlst" xmlns:r="http://schemas.openxmlformats.org/officeDocument/2006/relationships" xmlns:m="http://schemas.openxmlformats.org/officeDocument/2006/math" xmlns:v="urn:schemas-microsoft-com:vml" xmlns:wp14="http://schemas.microsoft.com/office/word/2010/wordprocessingDrawing" xmlns:wp="http://schemas.openxmlformats.org/drawingml/2006/wordprocessingDrawing" xmlns:w10="urn:schemas-microsoft-com:office:word" xmlns:w="http://schemas.openxmlformats.org/wordprocessingml/2006/main" xmlns:w14="http://schemas.microsoft.com/office/word/2010/wordml" xmlns:w15="http://schemas.microsoft.com/office/word/2012/wordml" xmlns:w16cex="http://schemas.microsoft.com/office/word/2018/wordml/cex" xmlns:w16cid="http://schemas.microsoft.com/office/word/2016/wordml/cid" xmlns:w16="http://schemas.microsoft.com/office/word/2018/wordml" xmlns:w16du="http://schemas.microsoft.com/office/word/2023/wordml/word16du" xmlns:w16sdtdh="http://schemas.microsoft.com/office/word/2020/wordml/sdtdatahash" xmlns:w16sdtfl="http://schemas.microsoft.com/office/word/2024/wordml/sdtformatlock" xmlns:w16se="http://schemas.microsoft.com/office/word/2015/wordml/symex" xmlns:wpg="http://schemas.microsoft.com/office/word/2010/wordprocessingGroup" xmlns:wpi="http://schemas.microsoft.com/office/word/2010/wordprocessingInk" xmlns:wne="http://schemas.microsoft.com/office/word/2006/wordml" xmlns:wps="http://schemas.microsoft.com/office/word/2010/wordprocessingShape" mc:Ignorable="w14 w15 w16se w16cid w16 w16cex w16sdtdh w16sdtfl w16du wp14">
+  <w:p>
+    <w:pPr>
+      <w:pStyle w:val="ae"/>
       <w:jc w:val="right"/>
       <w:rPr>
         <w:rFonts w:hint="eastAsia"/>
       </w:rPr>
     </w:pPr>
-    <w:r>
+  </w:p>
+</w:hdr>
+</file>
+
+<file path=word/header3.xml><?xml version="1.0" encoding="utf-8"?>
+<w:hdr xmlns:wpc="http://schemas.microsoft.com/office/word/2010/wordprocessingCanvas" xmlns:cx="http://schemas.microsoft.com/office/drawing/2014/chartex" xmlns:cx1="http://schemas.microsoft.com/office/drawing/2015/9/8/chartex" xmlns:cx2="http://schemas.microsoft.com/office/drawing/2015/10/21/chartex" xmlns:cx3="http://schemas.microsoft.com/office/drawing/2016/5/9/chartex" xmlns:cx4="http://schemas.microsoft.com/office/drawing/2016/5/10/chartex" xmlns:cx5="http://schemas.microsoft.com/office/drawing/2016/5/11/chartex" xmlns:cx6="http://schemas.microsoft.com/office/drawing/2016/5/12/chartex" xmlns:cx7="http://schemas.microsoft.com/office/drawing/2016/5/13/chartex" xmlns:cx8="http://schemas.microsoft.com/office/drawing/2016/5/14/chartex" xmlns:mc="http://schemas.openxmlformats.org/markup-compatibility/2006" xmlns:aink="http://schemas.microsoft.com/office/drawing/2016/ink" xmlns:am3d="http://schemas.microsoft.com/office/drawing/2017/model3d" xmlns:o="urn:schemas-microsoft-com:office:office" xmlns:oel="http://schemas.microsoft.com/office/2019/extlst" xmlns:r="http://schemas.openxmlformats.org/officeDocument/2006/relationships" xmlns:m="http://schemas.openxmlformats.org/officeDocument/2006/math" xmlns:v="urn:schemas-microsoft-com:vml" xmlns:wp14="http://schemas.microsoft.com/office/word/2010/wordprocessingDrawing" xmlns:wp="http://schemas.openxmlformats.org/drawingml/2006/wordprocessingDrawing" xmlns:w10="urn:schemas-microsoft-com:office:word" xmlns:w="http://schemas.openxmlformats.org/wordprocessingml/2006/main" xmlns:w14="http://schemas.microsoft.com/office/word/2010/wordml" xmlns:w15="http://schemas.microsoft.com/office/word/2012/wordml" xmlns:w16cex="http://schemas.microsoft.com/office/word/2018/wordml/cex" xmlns:w16cid="http://schemas.microsoft.com/office/word/2016/wordml/cid" xmlns:w16="http://schemas.microsoft.com/office/word/2018/wordml" xmlns:w16du="http://schemas.microsoft.com/office/word/2023/wordml/word16du" xmlns:w16sdtdh="http://schemas.microsoft.com/office/word/2020/wordml/sdtdatahash" xmlns:w16sdtfl="http://schemas.microsoft.com/office/word/2024/wordml/sdtformatlock" xmlns:w16se="http://schemas.microsoft.com/office/word/2015/wordml/symex" xmlns:wpg="http://schemas.microsoft.com/office/word/2010/wordprocessingGroup" xmlns:wpi="http://schemas.microsoft.com/office/word/2010/wordprocessingInk" xmlns:wne="http://schemas.microsoft.com/office/word/2006/wordml" xmlns:wps="http://schemas.microsoft.com/office/word/2010/wordprocessingShape" mc:Ignorable="w14 w15 w16se w16cid w16 w16cex w16sdtdh w16sdtfl w16du wp14">
+  <w:p>
+    <w:pPr>
+      <w:pStyle w:val="ae"/>
       <w:rPr>
         <w:rFonts w:hint="eastAsia"/>
       </w:rPr>
-      <w:t>淄博五中</w:t>
-    </w:r>
-    <w:proofErr w:type="gramStart"/>
-    <w:r>
-      <w:rPr>
-        <w:rFonts w:hint="eastAsia"/>
-      </w:rPr>
-      <w:t>信息技术学考复习</w:t>
-    </w:r>
-    <w:proofErr w:type="gramEnd"/>
+    </w:pPr>
   </w:p>
 </w:hdr>
 </file>
